--- a/docs/important changes.docx
+++ b/docs/important changes.docx
@@ -225,11 +225,13 @@
         </w:numPr>
         <w:rPr>
           <w:color w:val="FF0000"/>
-        </w:rPr>
-      </w:pPr>
-      <w:r>
-        <w:rPr>
-          <w:color w:val="FF0000"/>
+          <w:highlight w:val="green"/>
+        </w:rPr>
+      </w:pPr>
+      <w:r>
+        <w:rPr>
+          <w:color w:val="FF0000"/>
+          <w:highlight w:val="green"/>
         </w:rPr>
         <w:t>There is no way to discard edits while keeping the original image</w:t>
       </w:r>
@@ -243,11 +245,13 @@
         </w:numPr>
         <w:rPr>
           <w:color w:val="FF0000"/>
-        </w:rPr>
-      </w:pPr>
-      <w:r>
-        <w:rPr>
-          <w:color w:val="FF0000"/>
+          <w:highlight w:val="green"/>
+        </w:rPr>
+      </w:pPr>
+      <w:r>
+        <w:rPr>
+          <w:color w:val="FF0000"/>
+          <w:highlight w:val="green"/>
         </w:rPr>
         <w:t>If you want to discard the edits you have to click delete which deletes the original image in addition to discarding changes</w:t>
       </w:r>

--- a/docs/important changes.docx
+++ b/docs/important changes.docx
@@ -78,11 +78,13 @@
         </w:numPr>
         <w:rPr>
           <w:color w:val="FF0000"/>
-        </w:rPr>
-      </w:pPr>
-      <w:r>
-        <w:rPr>
-          <w:color w:val="FF0000"/>
+          <w:highlight w:val="green"/>
+        </w:rPr>
+      </w:pPr>
+      <w:r>
+        <w:rPr>
+          <w:color w:val="FF0000"/>
+          <w:highlight w:val="green"/>
         </w:rPr>
         <w:t xml:space="preserve">Even when re-editing and previously edited image, the new edits should be saved as a new image. </w:t>
       </w:r>
@@ -106,11 +108,20 @@
           <w:ilvl w:val="2"/>
           <w:numId w:val="1"/>
         </w:numPr>
-      </w:pPr>
-      <w:r>
+        <w:rPr>
+          <w:highlight w:val="green"/>
+        </w:rPr>
+      </w:pPr>
+      <w:r>
+        <w:rPr>
+          <w:highlight w:val="green"/>
+        </w:rPr>
         <w:t>Green outline for the selected button and the selected image</w:t>
       </w:r>
       <w:r>
+        <w:rPr>
+          <w:highlight w:val="green"/>
+        </w:rPr>
         <w:t xml:space="preserve"> (Nice to have)</w:t>
       </w:r>
     </w:p>
@@ -265,11 +276,13 @@
         </w:numPr>
         <w:rPr>
           <w:color w:val="FF0000"/>
-        </w:rPr>
-      </w:pPr>
-      <w:r>
-        <w:rPr>
-          <w:color w:val="FF0000"/>
+          <w:highlight w:val="green"/>
+        </w:rPr>
+      </w:pPr>
+      <w:r>
+        <w:rPr>
+          <w:color w:val="FF0000"/>
+          <w:highlight w:val="green"/>
         </w:rPr>
         <w:t>with a prompt to go back to the screen</w:t>
       </w:r>
@@ -438,37 +451,22 @@
         </w:numPr>
         <w:rPr>
           <w:color w:val="FF0000"/>
-        </w:rPr>
-      </w:pPr>
-      <w:r>
-        <w:rPr>
-          <w:color w:val="FF0000"/>
+          <w:highlight w:val="green"/>
+        </w:rPr>
+      </w:pPr>
+      <w:r>
+        <w:rPr>
+          <w:color w:val="FF0000"/>
+          <w:highlight w:val="green"/>
         </w:rPr>
         <w:t>Add thumbs folder (previous changes doc I sent)</w:t>
       </w:r>
       <w:r>
         <w:rPr>
           <w:color w:val="FF0000"/>
-        </w:rPr>
-        <w:t xml:space="preserve"> </w:t>
-      </w:r>
-      <w:r>
-        <w:rPr>
-          <w:color w:val="FF0000"/>
-        </w:rPr>
-        <w:t>–</w:t>
-      </w:r>
-      <w:r>
-        <w:rPr>
-          <w:color w:val="FF0000"/>
-        </w:rPr>
-        <w:t xml:space="preserve"> </w:t>
-      </w:r>
-      <w:r>
-        <w:rPr>
-          <w:color w:val="FF0000"/>
-        </w:rPr>
-        <w:t>(Very nice to have)</w:t>
+          <w:highlight w:val="green"/>
+        </w:rPr>
+        <w:t xml:space="preserve"> – (Very nice to have)</w:t>
       </w:r>
     </w:p>
     <w:p>
